--- a/法令ファイル/財政融資資金の長期運用に対する特別措置に関する法律第五条第二項第三号に規定する法人を定める政令/財政融資資金の長期運用に対する特別措置に関する法律第五条第二項第三号に規定する法人を定める政令（平成十三年政令第九号）.docx
+++ b/法令ファイル/財政融資資金の長期運用に対する特別措置に関する法律第五条第二項第三号に規定する法人を定める政令/財政融資資金の長期運用に対する特別措置に関する法律第五条第二項第三号に規定する法人を定める政令（平成十三年政令第九号）.docx
@@ -19,120 +19,78 @@
     </w:p>
     <w:p>
       <w:pPr>
-        <w:pStyle w:val="Heading6"/>
+        <w:pStyle w:val="ListBullet"/>
         <w:ind w:left="880"/>
       </w:pPr>
       <w:r>
         <w:t>一</w:t>
-      </w:r>
-    </w:p>
-    <w:p>
-      <w:pPr>
-        <w:ind w:left="880"/>
-      </w:pPr>
-      <w:r>
+        <w:br/>
         <w:t>民間都市開発の推進に関する特別措置法（昭和六十二年法律第六十二号）第三条第一項に規定する民間都市開発推進機構</w:t>
       </w:r>
     </w:p>
     <w:p>
       <w:pPr>
-        <w:pStyle w:val="Heading6"/>
+        <w:pStyle w:val="ListBullet"/>
         <w:ind w:left="880"/>
       </w:pPr>
       <w:r>
         <w:t>二</w:t>
-      </w:r>
-    </w:p>
-    <w:p>
-      <w:pPr>
-        <w:ind w:left="880"/>
-      </w:pPr>
-      <w:r>
+        <w:br/>
         <w:t>中部国際空港の設置及び管理に関する法律（平成十年法律第三十六号）第四条第二項に規定する指定会社</w:t>
       </w:r>
     </w:p>
     <w:p>
       <w:pPr>
-        <w:pStyle w:val="Heading6"/>
+        <w:pStyle w:val="ListBullet"/>
         <w:ind w:left="880"/>
       </w:pPr>
       <w:r>
         <w:t>三</w:t>
-      </w:r>
-    </w:p>
-    <w:p>
-      <w:pPr>
-        <w:ind w:left="880"/>
-      </w:pPr>
-      <w:r>
+        <w:br/>
         <w:t>株式会社日本政策投資銀行</w:t>
       </w:r>
     </w:p>
     <w:p>
       <w:pPr>
-        <w:pStyle w:val="Heading6"/>
+        <w:pStyle w:val="ListBullet"/>
         <w:ind w:left="880"/>
       </w:pPr>
       <w:r>
         <w:t>四</w:t>
-      </w:r>
-    </w:p>
-    <w:p>
-      <w:pPr>
-        <w:ind w:left="880"/>
-      </w:pPr>
-      <w:r>
+        <w:br/>
         <w:t>株式会社民間資金等活用事業推進機構</w:t>
       </w:r>
     </w:p>
     <w:p>
       <w:pPr>
-        <w:pStyle w:val="Heading6"/>
+        <w:pStyle w:val="ListBullet"/>
         <w:ind w:left="880"/>
       </w:pPr>
       <w:r>
         <w:t>五</w:t>
-      </w:r>
-    </w:p>
-    <w:p>
-      <w:pPr>
-        <w:ind w:left="880"/>
-      </w:pPr>
-      <w:r>
+        <w:br/>
         <w:t>株式会社海外交通・都市開発事業支援機構</w:t>
       </w:r>
     </w:p>
     <w:p>
       <w:pPr>
-        <w:pStyle w:val="Heading6"/>
+        <w:pStyle w:val="ListBullet"/>
         <w:ind w:left="880"/>
       </w:pPr>
       <w:r>
         <w:t>六</w:t>
-      </w:r>
-    </w:p>
-    <w:p>
-      <w:pPr>
-        <w:ind w:left="880"/>
-      </w:pPr>
-      <w:r>
+        <w:br/>
         <w:t>株式会社海外通信・放送・郵便事業支援機構</w:t>
       </w:r>
     </w:p>
     <w:p>
       <w:pPr>
-        <w:pStyle w:val="Heading6"/>
+        <w:pStyle w:val="ListBullet"/>
         <w:ind w:left="880"/>
       </w:pPr>
       <w:r>
         <w:t>七</w:t>
-      </w:r>
-    </w:p>
-    <w:p>
-      <w:pPr>
-        <w:ind w:left="880"/>
-      </w:pPr>
-      <w:r>
+        <w:br/>
         <w:t>国立研究開発法人科学技術振興機構</w:t>
       </w:r>
     </w:p>
@@ -185,7 +143,7 @@
         <w:pStyle w:val="Heading1"/>
       </w:pPr>
       <w:r>
-        <w:t>附　則（平成一五年九月二五日政令第四四三号）</w:t>
+        <w:t>附則（平成一五年九月二五日政令第四四三号）</w:t>
       </w:r>
     </w:p>
     <w:p>
@@ -203,7 +161,7 @@
         <w:pStyle w:val="Heading1"/>
       </w:pPr>
       <w:r>
-        <w:t>附　則（平成一六年三月一九日政令第五〇号）</w:t>
+        <w:t>附則（平成一六年三月一九日政令第五〇号）</w:t>
       </w:r>
     </w:p>
     <w:p>
@@ -217,6 +175,8 @@
     <w:p>
       <w:r>
         <w:t>この政令は、公布の日から施行する。</w:t>
+        <w:br/>
+        <w:t>ただし、附則第九条から第四十四条までの規定は、平成十六年四月一日から施行する。</w:t>
       </w:r>
     </w:p>
     <w:p>
@@ -229,7 +189,7 @@
         <w:pStyle w:val="Heading1"/>
       </w:pPr>
       <w:r>
-        <w:t>附　則（平成一七年六月一日政令第二〇三号）</w:t>
+        <w:t>附則（平成一七年六月一日政令第二〇三号）</w:t>
       </w:r>
     </w:p>
     <w:p>
@@ -247,7 +207,7 @@
         <w:pStyle w:val="Heading1"/>
       </w:pPr>
       <w:r>
-        <w:t>附　則（平成一九年八月三日政令第二三五号）</w:t>
+        <w:t>附則（平成一九年八月三日政令第二三五号）</w:t>
       </w:r>
     </w:p>
     <w:p>
@@ -273,7 +233,7 @@
         <w:pStyle w:val="Heading1"/>
       </w:pPr>
       <w:r>
-        <w:t>附　則（平成二〇年七月二五日政令第二三七号）</w:t>
+        <w:t>附則（平成二〇年七月二五日政令第二三七号）</w:t>
       </w:r>
     </w:p>
     <w:p>
@@ -299,7 +259,7 @@
         <w:pStyle w:val="Heading1"/>
       </w:pPr>
       <w:r>
-        <w:t>附　則（平成二四年三月二二日政令第五四号）</w:t>
+        <w:t>附則（平成二四年三月二二日政令第五四号）</w:t>
       </w:r>
     </w:p>
     <w:p>
@@ -325,7 +285,7 @@
         <w:pStyle w:val="Heading1"/>
       </w:pPr>
       <w:r>
-        <w:t>附　則（平成二五年九月四日政令第二五六号）</w:t>
+        <w:t>附則（平成二五年九月四日政令第二五六号）</w:t>
       </w:r>
     </w:p>
     <w:p>
@@ -343,7 +303,7 @@
         <w:pStyle w:val="Heading1"/>
       </w:pPr>
       <w:r>
-        <w:t>附　則（平成二六年六月二七日政令第二三四号）</w:t>
+        <w:t>附則（平成二六年六月二七日政令第二三四号）</w:t>
       </w:r>
     </w:p>
     <w:p>
@@ -361,7 +321,7 @@
         <w:pStyle w:val="Heading1"/>
       </w:pPr>
       <w:r>
-        <w:t>附　則（平成二八年一月二〇日政令第九号）</w:t>
+        <w:t>附則（平成二八年一月二〇日政令第九号）</w:t>
       </w:r>
     </w:p>
     <w:p>
@@ -379,7 +339,7 @@
         <w:pStyle w:val="Heading1"/>
       </w:pPr>
       <w:r>
-        <w:t>附　則（令和三年二月三日政令第一九号）</w:t>
+        <w:t>附則（令和三年二月三日政令第一九号）</w:t>
       </w:r>
     </w:p>
     <w:p>
@@ -407,7 +367,7 @@
     </w:pPr>
     <w:r>
       <w:tab/>
-      <w:t>WeGov v0.1 - FTS141</w:t>
+      <w:t>WeGov v0.2 - FTS141</w:t>
     </w:r>
   </w:p>
 </w:ftr>
